--- a/Web_lesson9/Query.docx
+++ b/Web_lesson9/Query.docx
@@ -1,6 +1,6 @@
 
 <file path=word/document.xml><?xml version="1.0" encoding="utf-8"?>
-<w:document xmlns:wpc="http://schemas.microsoft.com/office/word/2010/wordprocessingCanvas" xmlns:mc="http://schemas.openxmlformats.org/markup-compatibility/2006" xmlns:o="urn:schemas-microsoft-com:office:office" xmlns:r="http://schemas.openxmlformats.org/officeDocument/2006/relationships" xmlns:m="http://schemas.openxmlformats.org/officeDocument/2006/math" xmlns:v="urn:schemas-microsoft-com:vml" xmlns:wp14="http://schemas.microsoft.com/office/word/2010/wordprocessingDrawing" xmlns:wp="http://schemas.openxmlformats.org/drawingml/2006/wordprocessingDrawing" xmlns:w10="urn:schemas-microsoft-com:office:word" xmlns:w="http://schemas.openxmlformats.org/wordprocessingml/2006/main" xmlns:w14="http://schemas.microsoft.com/office/word/2010/wordml" xmlns:w15="http://schemas.microsoft.com/office/word/2012/wordml" xmlns:wpg="http://schemas.microsoft.com/office/word/2010/wordprocessingGroup" xmlns:wpi="http://schemas.microsoft.com/office/word/2010/wordprocessingInk" xmlns:wne="http://schemas.microsoft.com/office/word/2006/wordml" xmlns:wps="http://schemas.microsoft.com/office/word/2010/wordprocessingShape" mc:Ignorable="w14 w15 wp14">
+<w:document xmlns:wpc="http://schemas.microsoft.com/office/word/2010/wordprocessingCanvas" xmlns:cx="http://schemas.microsoft.com/office/drawing/2014/chartex" xmlns:cx1="http://schemas.microsoft.com/office/drawing/2015/9/8/chartex" xmlns:mc="http://schemas.openxmlformats.org/markup-compatibility/2006" xmlns:o="urn:schemas-microsoft-com:office:office" xmlns:r="http://schemas.openxmlformats.org/officeDocument/2006/relationships" xmlns:m="http://schemas.openxmlformats.org/officeDocument/2006/math" xmlns:v="urn:schemas-microsoft-com:vml" xmlns:wp14="http://schemas.microsoft.com/office/word/2010/wordprocessingDrawing" xmlns:wp="http://schemas.openxmlformats.org/drawingml/2006/wordprocessingDrawing" xmlns:w10="urn:schemas-microsoft-com:office:word" xmlns:w="http://schemas.openxmlformats.org/wordprocessingml/2006/main" xmlns:w14="http://schemas.microsoft.com/office/word/2010/wordml" xmlns:w15="http://schemas.microsoft.com/office/word/2012/wordml" xmlns:w16se="http://schemas.microsoft.com/office/word/2015/wordml/symex" xmlns:wpg="http://schemas.microsoft.com/office/word/2010/wordprocessingGroup" xmlns:wpi="http://schemas.microsoft.com/office/word/2010/wordprocessingInk" xmlns:wne="http://schemas.microsoft.com/office/word/2006/wordml" xmlns:wps="http://schemas.microsoft.com/office/word/2010/wordprocessingShape" mc:Ignorable="w14 w15 w16se wp14">
   <w:body>
     <w:p>
       <w:pPr>
@@ -29,8 +29,14 @@
                     <pic:cNvPicPr/>
                   </pic:nvPicPr>
                   <pic:blipFill rotWithShape="1">
-                    <a:blip r:embed="rId4"/>
-                    <a:srcRect l="30785" t="11407" r="23998" b="14734"/>
+                    <a:blip r:embed="rId5" cstate="email">
+                      <a:extLst>
+                        <a:ext uri="{28A0092B-C50C-407E-A947-70E740481C1C}">
+                          <a14:useLocalDpi xmlns:a14="http://schemas.microsoft.com/office/drawing/2010/main"/>
+                        </a:ext>
+                      </a:extLst>
+                    </a:blip>
+                    <a:srcRect/>
                     <a:stretch/>
                   </pic:blipFill>
                   <pic:spPr bwMode="auto">
@@ -71,6 +77,7 @@
           <w:lang w:val="en-US"/>
         </w:rPr>
       </w:pPr>
+      <w:bookmarkStart w:id="0" w:name="_GoBack"/>
       <w:r>
         <w:rPr>
           <w:noProof/>
@@ -92,8 +99,14 @@
                     <pic:cNvPicPr/>
                   </pic:nvPicPr>
                   <pic:blipFill rotWithShape="1">
-                    <a:blip r:embed="rId5"/>
-                    <a:srcRect l="30946" t="11977" r="8445" b="15874"/>
+                    <a:blip r:embed="rId6" cstate="email">
+                      <a:extLst>
+                        <a:ext uri="{28A0092B-C50C-407E-A947-70E740481C1C}">
+                          <a14:useLocalDpi xmlns:a14="http://schemas.microsoft.com/office/drawing/2010/main"/>
+                        </a:ext>
+                      </a:extLst>
+                    </a:blip>
+                    <a:srcRect/>
                     <a:stretch/>
                   </pic:blipFill>
                   <pic:spPr bwMode="auto">
@@ -119,7 +132,6 @@
           </wp:inline>
         </w:drawing>
       </w:r>
-      <w:bookmarkStart w:id="0" w:name="_GoBack"/>
       <w:bookmarkEnd w:id="0"/>
     </w:p>
     <w:sectPr>
@@ -133,7 +145,7 @@
 </file>
 
 <file path=word/styles.xml><?xml version="1.0" encoding="utf-8"?>
-<w:styles xmlns:mc="http://schemas.openxmlformats.org/markup-compatibility/2006" xmlns:r="http://schemas.openxmlformats.org/officeDocument/2006/relationships" xmlns:w="http://schemas.openxmlformats.org/wordprocessingml/2006/main" xmlns:w14="http://schemas.microsoft.com/office/word/2010/wordml" xmlns:w15="http://schemas.microsoft.com/office/word/2012/wordml" mc:Ignorable="w14 w15">
+<w:styles xmlns:mc="http://schemas.openxmlformats.org/markup-compatibility/2006" xmlns:r="http://schemas.openxmlformats.org/officeDocument/2006/relationships" xmlns:w="http://schemas.openxmlformats.org/wordprocessingml/2006/main" xmlns:w14="http://schemas.microsoft.com/office/word/2010/wordml" xmlns:w15="http://schemas.microsoft.com/office/word/2012/wordml" xmlns:w16se="http://schemas.microsoft.com/office/word/2015/wordml/symex" mc:Ignorable="w14 w15 w16se">
   <w:docDefaults>
     <w:rPrDefault>
       <w:rPr>
@@ -815,4 +827,16 @@
     </a:ext>
   </a:extLst>
 </a:theme>
+</file>
+
+<file path=customXml/item1.xml><?xml version="1.0" encoding="utf-8"?>
+<b:Sources xmlns:b="http://schemas.openxmlformats.org/officeDocument/2006/bibliography" xmlns="http://schemas.openxmlformats.org/officeDocument/2006/bibliography" SelectedStyle="\APASixthEditionOfficeOnline.xsl" StyleName="APA" Version="6"/>
+</file>
+
+<file path=customXml/itemProps1.xml><?xml version="1.0" encoding="utf-8"?>
+<ds:datastoreItem xmlns:ds="http://schemas.openxmlformats.org/officeDocument/2006/customXml" ds:itemID="{9D097CD3-AE39-4134-B4FF-533DD44BE95D}">
+  <ds:schemaRefs>
+    <ds:schemaRef ds:uri="http://schemas.openxmlformats.org/officeDocument/2006/bibliography"/>
+  </ds:schemaRefs>
+</ds:datastoreItem>
 </file>